--- a/public/template_berita_acara_arr.docx
+++ b/public/template_berita_acara_arr.docx
@@ -453,6 +453,16 @@
           <w:szCs w:val="22"/>
           <w:lang w:val="it-IT"/>
         </w:rPr>
+        <w:t>$</w:t>
+      </w:r>
+      <w:r>
+        <w:rPr>
+          <w:b/>
+          <w:bCs/>
+          <w:sz w:val="22"/>
+          <w:szCs w:val="22"/>
+          <w:lang w:val="it-IT"/>
+        </w:rPr>
         <w:t>{authority_big}</w:t>
       </w:r>
     </w:p>
@@ -505,12 +515,9 @@
           <w:sz w:val="22"/>
           <w:szCs w:val="22"/>
         </w:rPr>
-        <w:t>{project_title_big}</w:t>
-      </w:r>
-    </w:p>
-    <w:p>
-      <w:pPr>
-        <w:jc w:val="center"/>
+        <w:t>$</w:t>
+      </w:r>
+      <w:r>
         <w:rPr>
           <w:b/>
           <w:bCs/>
@@ -518,8 +525,12 @@
           <w:sz w:val="22"/>
           <w:szCs w:val="22"/>
         </w:rPr>
-      </w:pPr>
-      <w:r>
+        <w:t>{project_title_big}</w:t>
+      </w:r>
+    </w:p>
+    <w:p>
+      <w:pPr>
+        <w:jc w:val="center"/>
         <w:rPr>
           <w:b/>
           <w:bCs/>
@@ -527,7 +538,26 @@
           <w:sz w:val="22"/>
           <w:szCs w:val="22"/>
         </w:rPr>
+      </w:pPr>
+      <w:r>
+        <w:rPr>
+          <w:b/>
+          <w:bCs/>
+          <w:noProof/>
+          <w:sz w:val="22"/>
+          <w:szCs w:val="22"/>
+        </w:rPr>
         <w:t xml:space="preserve">OLEH </w:t>
+      </w:r>
+      <w:r>
+        <w:rPr>
+          <w:b/>
+          <w:bCs/>
+          <w:noProof/>
+          <w:sz w:val="22"/>
+          <w:szCs w:val="22"/>
+        </w:rPr>
+        <w:t>$</w:t>
       </w:r>
       <w:r>
         <w:rPr>
@@ -599,6 +629,13 @@
           <w:sz w:val="22"/>
           <w:szCs w:val="22"/>
         </w:rPr>
+        <w:t>$</w:t>
+      </w:r>
+      <w:r>
+        <w:rPr>
+          <w:sz w:val="22"/>
+          <w:szCs w:val="22"/>
+        </w:rPr>
         <w:t>{year}</w:t>
       </w:r>
     </w:p>
@@ -674,6 +711,14 @@
         <w:rPr>
           <w:sz w:val="22"/>
           <w:szCs w:val="22"/>
+          <w:lang w:val="sv-SE"/>
+        </w:rPr>
+        <w:t>$</w:t>
+      </w:r>
+      <w:r>
+        <w:rPr>
+          <w:sz w:val="22"/>
+          <w:szCs w:val="22"/>
         </w:rPr>
         <w:t>{meeting_date}</w:t>
       </w:r>
@@ -737,6 +782,14 @@
           <w:szCs w:val="22"/>
           <w:lang w:val="sv-SE"/>
         </w:rPr>
+        <w:t>$</w:t>
+      </w:r>
+      <w:r>
+        <w:rPr>
+          <w:sz w:val="22"/>
+          <w:szCs w:val="22"/>
+          <w:lang w:val="sv-SE"/>
+        </w:rPr>
         <w:t>{meeting_location}</w:t>
       </w:r>
     </w:p>
@@ -788,6 +841,13 @@
         <w:rPr>
           <w:sz w:val="22"/>
           <w:szCs w:val="22"/>
+        </w:rPr>
+        <w:t>$</w:t>
+      </w:r>
+      <w:r>
+        <w:rPr>
+          <w:sz w:val="22"/>
+          <w:szCs w:val="22"/>
           <w:lang w:val="en-ID"/>
         </w:rPr>
         <w:t>{pemrakarsa}</w:t>
@@ -843,6 +903,13 @@
         <w:rPr>
           <w:sz w:val="22"/>
           <w:szCs w:val="22"/>
+        </w:rPr>
+        <w:t>$</w:t>
+      </w:r>
+      <w:r>
+        <w:rPr>
+          <w:sz w:val="22"/>
+          <w:szCs w:val="22"/>
           <w:lang w:val="en-ID"/>
         </w:rPr>
         <w:t>{pic}</w:t>
@@ -907,6 +974,15 @@
       </w:r>
       <w:r>
         <w:rPr>
+          <w:color w:val="000000"/>
+          <w:sz w:val="22"/>
+          <w:szCs w:val="22"/>
+          <w:lang w:val="sv-SE"/>
+        </w:rPr>
+        <w:t>$</w:t>
+      </w:r>
+      <w:r>
+        <w:rPr>
           <w:iCs/>
           <w:color w:val="000000"/>
           <w:sz w:val="22"/>
@@ -967,6 +1043,14 @@
           <w:szCs w:val="22"/>
           <w:lang w:val="sv-SE"/>
         </w:rPr>
+        <w:t>$</w:t>
+      </w:r>
+      <w:r>
+        <w:rPr>
+          <w:sz w:val="22"/>
+          <w:szCs w:val="22"/>
+          <w:lang w:val="sv-SE"/>
+        </w:rPr>
         <w:t>{ketua_tuk_position}</w:t>
       </w:r>
     </w:p>
@@ -1011,6 +1095,15 @@
           <w:lang w:val="es-ES"/>
         </w:rPr>
         <w:t xml:space="preserve"> </w:t>
+      </w:r>
+      <w:r>
+        <w:rPr>
+          <w:color w:val="000000"/>
+          <w:sz w:val="22"/>
+          <w:szCs w:val="22"/>
+          <w:lang w:val="es-ES"/>
+        </w:rPr>
+        <w:t>$</w:t>
       </w:r>
       <w:r>
         <w:rPr>
@@ -1091,6 +1184,14 @@
           <w:szCs w:val="22"/>
           <w:lang w:val="fi-FI"/>
         </w:rPr>
+        <w:t>$</w:t>
+      </w:r>
+      <w:r>
+        <w:rPr>
+          <w:sz w:val="22"/>
+          <w:szCs w:val="22"/>
+          <w:lang w:val="fi-FI"/>
+        </w:rPr>
         <w:t>{authority}</w:t>
       </w:r>
       <w:r>
@@ -1120,7 +1221,14 @@
           <w:sz w:val="22"/>
           <w:szCs w:val="22"/>
         </w:rPr>
-        <w:t>{#tuk_member}</w:t>
+        <w:t>$</w:t>
+      </w:r>
+      <w:r>
+        <w:rPr>
+          <w:sz w:val="22"/>
+          <w:szCs w:val="22"/>
+        </w:rPr>
+        <w:t>{tuk_member}</w:t>
       </w:r>
     </w:p>
     <w:p>
@@ -1141,6 +1249,13 @@
           <w:sz w:val="22"/>
           <w:szCs w:val="22"/>
         </w:rPr>
+        <w:t>$</w:t>
+      </w:r>
+      <w:r>
+        <w:rPr>
+          <w:sz w:val="22"/>
+          <w:szCs w:val="22"/>
+        </w:rPr>
         <w:t>{name}</w:t>
       </w:r>
     </w:p>
@@ -1157,6 +1272,13 @@
           <w:szCs w:val="22"/>
         </w:rPr>
       </w:pPr>
+      <w:r>
+        <w:rPr>
+          <w:sz w:val="22"/>
+          <w:szCs w:val="22"/>
+        </w:rPr>
+        <w:t>$</w:t>
+      </w:r>
       <w:r>
         <w:rPr>
           <w:sz w:val="22"/>
@@ -1272,7 +1394,7 @@
           <w:sz w:val="22"/>
           <w:szCs w:val="22"/>
         </w:rPr>
-        <w:t xml:space="preserve"> {project_title}</w:t>
+        <w:t xml:space="preserve"> </w:t>
       </w:r>
       <w:r>
         <w:rPr>
@@ -1280,6 +1402,22 @@
           <w:sz w:val="22"/>
           <w:szCs w:val="22"/>
         </w:rPr>
+        <w:t>$</w:t>
+      </w:r>
+      <w:r>
+        <w:rPr>
+          <w:noProof/>
+          <w:sz w:val="22"/>
+          <w:szCs w:val="22"/>
+        </w:rPr>
+        <w:t>{project_title}</w:t>
+      </w:r>
+      <w:r>
+        <w:rPr>
+          <w:noProof/>
+          <w:sz w:val="22"/>
+          <w:szCs w:val="22"/>
+        </w:rPr>
         <w:t xml:space="preserve"> </w:t>
       </w:r>
       <w:r>
@@ -1296,7 +1434,23 @@
           <w:sz w:val="22"/>
           <w:szCs w:val="22"/>
         </w:rPr>
-        <w:t xml:space="preserve"> {pemrakarsa}</w:t>
+        <w:t xml:space="preserve"> </w:t>
+      </w:r>
+      <w:r>
+        <w:rPr>
+          <w:noProof/>
+          <w:sz w:val="22"/>
+          <w:szCs w:val="22"/>
+        </w:rPr>
+        <w:t>$</w:t>
+      </w:r>
+      <w:r>
+        <w:rPr>
+          <w:noProof/>
+          <w:sz w:val="22"/>
+          <w:szCs w:val="22"/>
+        </w:rPr>
+        <w:t>{pemrakarsa}</w:t>
       </w:r>
       <w:r>
         <w:rPr>
@@ -1335,6 +1489,13 @@
           <w:szCs w:val="22"/>
         </w:rPr>
       </w:pPr>
+      <w:r>
+        <w:rPr>
+          <w:sz w:val="22"/>
+          <w:szCs w:val="22"/>
+        </w:rPr>
+        <w:t>$</w:t>
+      </w:r>
       <w:r>
         <w:rPr>
           <w:sz w:val="22"/>
@@ -1452,7 +1613,23 @@
           <w:szCs w:val="22"/>
           <w:lang w:val="it-IT"/>
         </w:rPr>
-        <w:t xml:space="preserve"> Uji Kelayakan {authority}</w:t>
+        <w:t xml:space="preserve"> Uji Kelayakan </w:t>
+      </w:r>
+      <w:r>
+        <w:rPr>
+          <w:sz w:val="22"/>
+          <w:szCs w:val="22"/>
+          <w:lang w:val="it-IT"/>
+        </w:rPr>
+        <w:t>$</w:t>
+      </w:r>
+      <w:r>
+        <w:rPr>
+          <w:sz w:val="22"/>
+          <w:szCs w:val="22"/>
+          <w:lang w:val="it-IT"/>
+        </w:rPr>
+        <w:t>{authority}</w:t>
       </w:r>
       <w:r>
         <w:rPr>
@@ -1535,13 +1712,29 @@
           <w:sz w:val="22"/>
           <w:szCs w:val="22"/>
         </w:rPr>
-        <w:t xml:space="preserve"> Uji Kelayakan {authority}</w:t>
+        <w:t xml:space="preserve"> Uji Kelayakan </w:t>
       </w:r>
       <w:r>
         <w:rPr>
           <w:color w:val="000000"/>
           <w:sz w:val="22"/>
           <w:szCs w:val="22"/>
+        </w:rPr>
+        <w:t>$</w:t>
+      </w:r>
+      <w:r>
+        <w:rPr>
+          <w:color w:val="000000"/>
+          <w:sz w:val="22"/>
+          <w:szCs w:val="22"/>
+        </w:rPr>
+        <w:t>{authority}</w:t>
+      </w:r>
+      <w:r>
+        <w:rPr>
+          <w:color w:val="000000"/>
+          <w:sz w:val="22"/>
+          <w:szCs w:val="22"/>
           <w:lang w:val="id-ID"/>
         </w:rPr>
         <w:t xml:space="preserve"> ini akan disampaikan pada rapat </w:t>
@@ -1562,6 +1755,14 @@
           <w:lang w:val="id-ID"/>
         </w:rPr>
         <w:t xml:space="preserve"> </w:t>
+      </w:r>
+      <w:r>
+        <w:rPr>
+          <w:color w:val="000000"/>
+          <w:sz w:val="22"/>
+          <w:szCs w:val="22"/>
+        </w:rPr>
+        <w:t>$</w:t>
       </w:r>
       <w:r>
         <w:rPr>
@@ -1835,6 +2036,16 @@
                 <w:szCs w:val="22"/>
                 <w:u w:val="single"/>
               </w:rPr>
+              <w:t>$</w:t>
+            </w:r>
+            <w:r>
+              <w:rPr>
+                <w:b/>
+                <w:bCs/>
+                <w:sz w:val="22"/>
+                <w:szCs w:val="22"/>
+                <w:u w:val="single"/>
+              </w:rPr>
               <w:t>{pic}</w:t>
             </w:r>
           </w:p>
@@ -1860,7 +2071,34 @@
                 <w:szCs w:val="22"/>
                 <w:lang w:val="sv-SE"/>
               </w:rPr>
-              <w:t>{pic_position} {pemrakarsa}</w:t>
+              <w:t>$</w:t>
+            </w:r>
+            <w:r>
+              <w:rPr>
+                <w:color w:val="000000"/>
+                <w:sz w:val="22"/>
+                <w:szCs w:val="22"/>
+                <w:lang w:val="sv-SE"/>
+              </w:rPr>
+              <w:t xml:space="preserve">{pic_position} </w:t>
+            </w:r>
+            <w:r>
+              <w:rPr>
+                <w:color w:val="000000"/>
+                <w:sz w:val="22"/>
+                <w:szCs w:val="22"/>
+                <w:lang w:val="sv-SE"/>
+              </w:rPr>
+              <w:t>$</w:t>
+            </w:r>
+            <w:r>
+              <w:rPr>
+                <w:color w:val="000000"/>
+                <w:sz w:val="22"/>
+                <w:szCs w:val="22"/>
+                <w:lang w:val="sv-SE"/>
+              </w:rPr>
+              <w:t>{pemrakarsa}</w:t>
             </w:r>
           </w:p>
         </w:tc>
@@ -1919,6 +2157,17 @@
                 <w:szCs w:val="22"/>
                 <w:u w:val="single"/>
               </w:rPr>
+              <w:t>$</w:t>
+            </w:r>
+            <w:r>
+              <w:rPr>
+                <w:b/>
+                <w:bCs/>
+                <w:color w:val="000000"/>
+                <w:sz w:val="22"/>
+                <w:szCs w:val="22"/>
+                <w:u w:val="single"/>
+              </w:rPr>
               <w:t>{ketua_tuk_name}</w:t>
             </w:r>
           </w:p>
@@ -1935,6 +2184,14 @@
                 <w:szCs w:val="22"/>
               </w:rPr>
             </w:pPr>
+            <w:r>
+              <w:rPr>
+                <w:color w:val="000000"/>
+                <w:sz w:val="22"/>
+                <w:szCs w:val="22"/>
+              </w:rPr>
+              <w:t>$</w:t>
+            </w:r>
             <w:r>
               <w:rPr>
                 <w:color w:val="000000"/>
@@ -1968,7 +2225,25 @@
                 <w:szCs w:val="22"/>
                 <w:lang w:val="es-ES"/>
               </w:rPr>
-              <w:t>Uji Kelayakan {authority}</w:t>
+              <w:t xml:space="preserve">Uji Kelayakan </w:t>
+            </w:r>
+            <w:r>
+              <w:rPr>
+                <w:color w:val="000000"/>
+                <w:sz w:val="22"/>
+                <w:szCs w:val="22"/>
+                <w:lang w:val="es-ES"/>
+              </w:rPr>
+              <w:t>$</w:t>
+            </w:r>
+            <w:r>
+              <w:rPr>
+                <w:color w:val="000000"/>
+                <w:sz w:val="22"/>
+                <w:szCs w:val="22"/>
+                <w:lang w:val="es-ES"/>
+              </w:rPr>
+              <w:t>{authority}</w:t>
             </w:r>
           </w:p>
         </w:tc>

--- a/public/template_berita_acara_arr.docx
+++ b/public/template_berita_acara_arr.docx
@@ -218,13 +218,77 @@
         </w:rPr>
         <w:t xml:space="preserve">Gedung </w:t>
       </w:r>
+      <w:proofErr w:type="spellStart"/>
       <w:r>
         <w:rPr>
           <w:rFonts w:ascii="Tahoma" w:hAnsi="Tahoma" w:cs="Tahoma"/>
           <w:sz w:val="22"/>
           <w:szCs w:val="22"/>
         </w:rPr>
-        <w:t>Manggala Wanabakti Blok IV Lt.6 Wing C, Jl. Jend. Gatot Subroto Jakarta 10270</w:t>
+        <w:t>Manggala</w:t>
+      </w:r>
+      <w:proofErr w:type="spellEnd"/>
+      <w:r>
+        <w:rPr>
+          <w:rFonts w:ascii="Tahoma" w:hAnsi="Tahoma" w:cs="Tahoma"/>
+          <w:sz w:val="22"/>
+          <w:szCs w:val="22"/>
+        </w:rPr>
+        <w:t xml:space="preserve"> </w:t>
+      </w:r>
+      <w:proofErr w:type="spellStart"/>
+      <w:r>
+        <w:rPr>
+          <w:rFonts w:ascii="Tahoma" w:hAnsi="Tahoma" w:cs="Tahoma"/>
+          <w:sz w:val="22"/>
+          <w:szCs w:val="22"/>
+        </w:rPr>
+        <w:t>Wanabakti</w:t>
+      </w:r>
+      <w:proofErr w:type="spellEnd"/>
+      <w:r>
+        <w:rPr>
+          <w:rFonts w:ascii="Tahoma" w:hAnsi="Tahoma" w:cs="Tahoma"/>
+          <w:sz w:val="22"/>
+          <w:szCs w:val="22"/>
+        </w:rPr>
+        <w:t xml:space="preserve"> Blok IV Lt.6 Wing C, Jl. </w:t>
+      </w:r>
+      <w:proofErr w:type="spellStart"/>
+      <w:r>
+        <w:rPr>
+          <w:rFonts w:ascii="Tahoma" w:hAnsi="Tahoma" w:cs="Tahoma"/>
+          <w:sz w:val="22"/>
+          <w:szCs w:val="22"/>
+        </w:rPr>
+        <w:t>Jend</w:t>
+      </w:r>
+      <w:proofErr w:type="spellEnd"/>
+      <w:r>
+        <w:rPr>
+          <w:rFonts w:ascii="Tahoma" w:hAnsi="Tahoma" w:cs="Tahoma"/>
+          <w:sz w:val="22"/>
+          <w:szCs w:val="22"/>
+        </w:rPr>
+        <w:t xml:space="preserve">. </w:t>
+      </w:r>
+      <w:proofErr w:type="spellStart"/>
+      <w:r>
+        <w:rPr>
+          <w:rFonts w:ascii="Tahoma" w:hAnsi="Tahoma" w:cs="Tahoma"/>
+          <w:sz w:val="22"/>
+          <w:szCs w:val="22"/>
+        </w:rPr>
+        <w:t>Gatot</w:t>
+      </w:r>
+      <w:proofErr w:type="spellEnd"/>
+      <w:r>
+        <w:rPr>
+          <w:rFonts w:ascii="Tahoma" w:hAnsi="Tahoma" w:cs="Tahoma"/>
+          <w:sz w:val="22"/>
+          <w:szCs w:val="22"/>
+        </w:rPr>
+        <w:t xml:space="preserve"> Subroto Jakarta 10270</w:t>
       </w:r>
     </w:p>
     <w:p>
@@ -238,21 +302,49 @@
           <w:szCs w:val="22"/>
         </w:rPr>
       </w:pPr>
+      <w:proofErr w:type="spellStart"/>
       <w:r>
         <w:rPr>
           <w:rFonts w:ascii="Tahoma" w:hAnsi="Tahoma" w:cs="Tahoma"/>
           <w:sz w:val="22"/>
           <w:szCs w:val="22"/>
         </w:rPr>
-        <w:t>Telepon (021) 5705090</w:t>
-      </w:r>
+        <w:t>Telepon</w:t>
+      </w:r>
+      <w:proofErr w:type="spellEnd"/>
       <w:r>
         <w:rPr>
           <w:rFonts w:ascii="Tahoma" w:hAnsi="Tahoma" w:cs="Tahoma"/>
           <w:sz w:val="22"/>
           <w:szCs w:val="22"/>
         </w:rPr>
-        <w:t xml:space="preserve">; Faksimile </w:t>
+        <w:t xml:space="preserve"> (021) 5705090</w:t>
+      </w:r>
+      <w:r>
+        <w:rPr>
+          <w:rFonts w:ascii="Tahoma" w:hAnsi="Tahoma" w:cs="Tahoma"/>
+          <w:sz w:val="22"/>
+          <w:szCs w:val="22"/>
+        </w:rPr>
+        <w:t xml:space="preserve">; </w:t>
+      </w:r>
+      <w:proofErr w:type="spellStart"/>
+      <w:r>
+        <w:rPr>
+          <w:rFonts w:ascii="Tahoma" w:hAnsi="Tahoma" w:cs="Tahoma"/>
+          <w:sz w:val="22"/>
+          <w:szCs w:val="22"/>
+        </w:rPr>
+        <w:t>Faksimile</w:t>
+      </w:r>
+      <w:proofErr w:type="spellEnd"/>
+      <w:r>
+        <w:rPr>
+          <w:rFonts w:ascii="Tahoma" w:hAnsi="Tahoma" w:cs="Tahoma"/>
+          <w:sz w:val="22"/>
+          <w:szCs w:val="22"/>
+        </w:rPr>
+        <w:t xml:space="preserve"> </w:t>
       </w:r>
       <w:r>
         <w:rPr>
@@ -720,7 +812,23 @@
           <w:sz w:val="22"/>
           <w:szCs w:val="22"/>
         </w:rPr>
-        <w:t>{meeting_date}</w:t>
+        <w:t>{</w:t>
+      </w:r>
+      <w:proofErr w:type="spellStart"/>
+      <w:r>
+        <w:rPr>
+          <w:sz w:val="22"/>
+          <w:szCs w:val="22"/>
+        </w:rPr>
+        <w:t>meeting_date</w:t>
+      </w:r>
+      <w:proofErr w:type="spellEnd"/>
+      <w:r>
+        <w:rPr>
+          <w:sz w:val="22"/>
+          <w:szCs w:val="22"/>
+        </w:rPr>
+        <w:t>}</w:t>
       </w:r>
       <w:r>
         <w:rPr>
@@ -850,7 +958,25 @@
           <w:szCs w:val="22"/>
           <w:lang w:val="en-ID"/>
         </w:rPr>
-        <w:t>{pemrakarsa}</w:t>
+        <w:t>{</w:t>
+      </w:r>
+      <w:proofErr w:type="spellStart"/>
+      <w:r>
+        <w:rPr>
+          <w:sz w:val="22"/>
+          <w:szCs w:val="22"/>
+          <w:lang w:val="en-ID"/>
+        </w:rPr>
+        <w:t>pemrakarsa</w:t>
+      </w:r>
+      <w:proofErr w:type="spellEnd"/>
+      <w:r>
+        <w:rPr>
+          <w:sz w:val="22"/>
+          <w:szCs w:val="22"/>
+          <w:lang w:val="en-ID"/>
+        </w:rPr>
+        <w:t>}</w:t>
       </w:r>
     </w:p>
     <w:p>
@@ -1228,7 +1354,23 @@
           <w:sz w:val="22"/>
           <w:szCs w:val="22"/>
         </w:rPr>
-        <w:t>{tuk_member}</w:t>
+        <w:t>{</w:t>
+      </w:r>
+      <w:proofErr w:type="spellStart"/>
+      <w:r>
+        <w:rPr>
+          <w:sz w:val="22"/>
+          <w:szCs w:val="22"/>
+        </w:rPr>
+        <w:t>tuk_member</w:t>
+      </w:r>
+      <w:proofErr w:type="spellEnd"/>
+      <w:r>
+        <w:rPr>
+          <w:sz w:val="22"/>
+          <w:szCs w:val="22"/>
+        </w:rPr>
+        <w:t>}</w:t>
       </w:r>
     </w:p>
     <w:p>
@@ -1284,7 +1426,23 @@
           <w:sz w:val="22"/>
           <w:szCs w:val="22"/>
         </w:rPr>
-        <w:t>{/tuk_member}</w:t>
+        <w:t>{/</w:t>
+      </w:r>
+      <w:proofErr w:type="spellStart"/>
+      <w:r>
+        <w:rPr>
+          <w:sz w:val="22"/>
+          <w:szCs w:val="22"/>
+        </w:rPr>
+        <w:t>tuk_member</w:t>
+      </w:r>
+      <w:proofErr w:type="spellEnd"/>
+      <w:r>
+        <w:rPr>
+          <w:sz w:val="22"/>
+          <w:szCs w:val="22"/>
+        </w:rPr>
+        <w:t>}</w:t>
       </w:r>
     </w:p>
     <w:p>
@@ -1328,7 +1486,23 @@
           <w:sz w:val="22"/>
           <w:szCs w:val="22"/>
         </w:rPr>
-        <w:t xml:space="preserve"> Uji Kelayakan {authority}</w:t>
+        <w:t xml:space="preserve"> Uji </w:t>
+      </w:r>
+      <w:proofErr w:type="spellStart"/>
+      <w:r>
+        <w:rPr>
+          <w:sz w:val="22"/>
+          <w:szCs w:val="22"/>
+        </w:rPr>
+        <w:t>Kelayakan</w:t>
+      </w:r>
+      <w:proofErr w:type="spellEnd"/>
+      <w:r>
+        <w:rPr>
+          <w:sz w:val="22"/>
+          <w:szCs w:val="22"/>
+        </w:rPr>
+        <w:t xml:space="preserve"> {authority}</w:t>
       </w:r>
       <w:r>
         <w:rPr>
@@ -1526,58 +1700,55 @@
       </w:pPr>
       <w:r>
         <w:rPr>
+          <w:sz w:val="22"/>
+          <w:szCs w:val="22"/>
+          <w:lang w:val="it-IT"/>
+        </w:rPr>
+        <w:t>Saran, masukan dan tanggapan dari anggota Tim</w:t>
+      </w:r>
+      <w:r>
+        <w:rPr>
+          <w:sz w:val="22"/>
+          <w:szCs w:val="22"/>
+          <w:lang w:val="it-IT"/>
+        </w:rPr>
+        <w:t xml:space="preserve"> Uji Kelayakan </w:t>
+      </w:r>
+      <w:r>
+        <w:rPr>
+          <w:sz w:val="22"/>
+          <w:szCs w:val="22"/>
+          <w:lang w:val="it-IT"/>
+        </w:rPr>
+        <w:t>$</w:t>
+      </w:r>
+      <w:r>
+        <w:rPr>
+          <w:sz w:val="22"/>
+          <w:szCs w:val="22"/>
+          <w:lang w:val="it-IT"/>
+        </w:rPr>
+        <w:t>{authority}</w:t>
+      </w:r>
+      <w:r>
+        <w:rPr>
           <w:color w:val="000000"/>
           <w:sz w:val="22"/>
           <w:szCs w:val="22"/>
           <w:lang w:val="it-IT"/>
         </w:rPr>
-        <w:t xml:space="preserve">Mengingat masih terbatasnya data dan informasi deskripsi </w:t>
-      </w:r>
-      <w:r>
-        <w:rPr>
-          <w:color w:val="000000"/>
+        <w:t xml:space="preserve"> secara rinci merupakan bagian yang tidak terpisahkan dari Berita Acara ini.</w:t>
+      </w:r>
+    </w:p>
+    <w:p>
+      <w:pPr>
+        <w:jc w:val="both"/>
+        <w:rPr>
           <w:sz w:val="22"/>
           <w:szCs w:val="22"/>
           <w:lang w:val="it-IT"/>
         </w:rPr>
-        <w:t xml:space="preserve">rencana </w:t>
-      </w:r>
-      <w:r>
-        <w:rPr>
-          <w:color w:val="000000"/>
-          <w:sz w:val="22"/>
-          <w:szCs w:val="22"/>
-          <w:lang w:val="it-IT"/>
-        </w:rPr>
-        <w:t xml:space="preserve">kegiatan, rona </w:t>
-      </w:r>
-      <w:r>
-        <w:rPr>
-          <w:color w:val="000000"/>
-          <w:sz w:val="22"/>
-          <w:szCs w:val="22"/>
-          <w:lang w:val="it-IT"/>
-        </w:rPr>
-        <w:t xml:space="preserve">lingkungan </w:t>
-      </w:r>
-      <w:r>
-        <w:rPr>
-          <w:color w:val="000000"/>
-          <w:sz w:val="22"/>
-          <w:szCs w:val="22"/>
-          <w:lang w:val="it-IT"/>
-        </w:rPr>
-        <w:t>awal sehingga mempengaruhi proses pelingkupan, prakiraan dan evaluasi dampak sampai dengan RKL-RPL maka akan dilakukan pembahasan dengan pakar terkait setelah dokumen diperbaiki oleh Pemrakarsa</w:t>
-      </w:r>
-      <w:r>
-        <w:rPr>
-          <w:color w:val="000000"/>
-          <w:sz w:val="22"/>
-          <w:szCs w:val="22"/>
-          <w:lang w:val="it-IT"/>
-        </w:rPr>
-        <w:t>.</w:t>
-      </w:r>
+      </w:pPr>
     </w:p>
     <w:p>
       <w:pPr>
@@ -1589,11 +1760,9 @@
           <w:tab w:val="clear" w:pos="720"/>
           <w:tab w:val="num" w:pos="360"/>
         </w:tabs>
-        <w:spacing w:before="240"/>
         <w:ind w:left="360"/>
         <w:jc w:val="both"/>
         <w:rPr>
-          <w:color w:val="000000"/>
           <w:sz w:val="22"/>
           <w:szCs w:val="22"/>
           <w:lang w:val="it-IT"/>
@@ -1605,51 +1774,8 @@
           <w:szCs w:val="22"/>
           <w:lang w:val="it-IT"/>
         </w:rPr>
-        <w:t>Saran, masukan dan tanggapan dari anggota Tim</w:t>
-      </w:r>
-      <w:r>
-        <w:rPr>
-          <w:sz w:val="22"/>
-          <w:szCs w:val="22"/>
-          <w:lang w:val="it-IT"/>
-        </w:rPr>
-        <w:t xml:space="preserve"> Uji Kelayakan </w:t>
-      </w:r>
-      <w:r>
-        <w:rPr>
-          <w:sz w:val="22"/>
-          <w:szCs w:val="22"/>
-          <w:lang w:val="it-IT"/>
-        </w:rPr>
-        <w:t>$</w:t>
-      </w:r>
-      <w:r>
-        <w:rPr>
-          <w:sz w:val="22"/>
-          <w:szCs w:val="22"/>
-          <w:lang w:val="it-IT"/>
-        </w:rPr>
-        <w:t>{authority}</w:t>
-      </w:r>
-      <w:r>
-        <w:rPr>
-          <w:color w:val="000000"/>
-          <w:sz w:val="22"/>
-          <w:szCs w:val="22"/>
-          <w:lang w:val="it-IT"/>
-        </w:rPr>
-        <w:t xml:space="preserve"> secara rinci merupakan bagian yang tidak terpisahkan dari Berita Acara ini.</w:t>
-      </w:r>
-    </w:p>
-    <w:p>
-      <w:pPr>
-        <w:jc w:val="both"/>
-        <w:rPr>
-          <w:sz w:val="22"/>
-          <w:szCs w:val="22"/>
-          <w:lang w:val="it-IT"/>
-        </w:rPr>
-      </w:pPr>
+        <w:t>Atas berbagai saran, masukan dan tanggapan, pemrakarsa menyatakan akan menanggapi semua masukan yang disampaikan oleh peserta rapat.</w:t>
+      </w:r>
     </w:p>
     <w:p>
       <w:pPr>
@@ -1661,33 +1787,6 @@
           <w:tab w:val="clear" w:pos="720"/>
           <w:tab w:val="num" w:pos="360"/>
         </w:tabs>
-        <w:ind w:left="360"/>
-        <w:jc w:val="both"/>
-        <w:rPr>
-          <w:sz w:val="22"/>
-          <w:szCs w:val="22"/>
-          <w:lang w:val="it-IT"/>
-        </w:rPr>
-      </w:pPr>
-      <w:r>
-        <w:rPr>
-          <w:sz w:val="22"/>
-          <w:szCs w:val="22"/>
-          <w:lang w:val="it-IT"/>
-        </w:rPr>
-        <w:t>Atas berbagai saran, masukan dan tanggapan, pemrakarsa menyatakan akan menanggapi semua masukan yang disampaikan oleh peserta rapat.</w:t>
-      </w:r>
-    </w:p>
-    <w:p>
-      <w:pPr>
-        <w:numPr>
-          <w:ilvl w:val="0"/>
-          <w:numId w:val="4"/>
-        </w:numPr>
-        <w:tabs>
-          <w:tab w:val="clear" w:pos="720"/>
-          <w:tab w:val="num" w:pos="360"/>
-        </w:tabs>
         <w:spacing w:before="240"/>
         <w:ind w:left="360"/>
         <w:jc w:val="both"/>
@@ -1712,14 +1811,32 @@
           <w:sz w:val="22"/>
           <w:szCs w:val="22"/>
         </w:rPr>
-        <w:t xml:space="preserve"> Uji Kelayakan </w:t>
-      </w:r>
+        <w:t xml:space="preserve"> Uji </w:t>
+      </w:r>
+      <w:proofErr w:type="spellStart"/>
       <w:r>
         <w:rPr>
           <w:color w:val="000000"/>
           <w:sz w:val="22"/>
           <w:szCs w:val="22"/>
         </w:rPr>
+        <w:t>Kelayakan</w:t>
+      </w:r>
+      <w:proofErr w:type="spellEnd"/>
+      <w:r>
+        <w:rPr>
+          <w:color w:val="000000"/>
+          <w:sz w:val="22"/>
+          <w:szCs w:val="22"/>
+        </w:rPr>
+        <w:t xml:space="preserve"> </w:t>
+      </w:r>
+      <w:r>
+        <w:rPr>
+          <w:color w:val="000000"/>
+          <w:sz w:val="22"/>
+          <w:szCs w:val="22"/>
+        </w:rPr>
         <w:t>$</w:t>
       </w:r>
       <w:r>
@@ -1745,8 +1862,18 @@
           <w:sz w:val="22"/>
           <w:szCs w:val="22"/>
         </w:rPr>
-        <w:t>Tim Uji Kelayakan</w:t>
-      </w:r>
+        <w:t xml:space="preserve">Tim Uji </w:t>
+      </w:r>
+      <w:proofErr w:type="spellStart"/>
+      <w:r>
+        <w:rPr>
+          <w:color w:val="000000"/>
+          <w:sz w:val="22"/>
+          <w:szCs w:val="22"/>
+        </w:rPr>
+        <w:t>Kelayakan</w:t>
+      </w:r>
+      <w:proofErr w:type="spellEnd"/>
       <w:r>
         <w:rPr>
           <w:color w:val="000000"/>
@@ -1923,15 +2050,34 @@
                 <w:szCs w:val="22"/>
               </w:rPr>
             </w:pPr>
+            <w:proofErr w:type="spellStart"/>
             <w:r>
               <w:rPr>
                 <w:color w:val="000000"/>
                 <w:sz w:val="22"/>
                 <w:szCs w:val="22"/>
               </w:rPr>
-              <w:lastRenderedPageBreak/>
-              <w:t>Pemrakarsa Kegiatan</w:t>
+              <w:t>Pemrakarsa</w:t>
             </w:r>
+            <w:proofErr w:type="spellEnd"/>
+            <w:r>
+              <w:rPr>
+                <w:color w:val="000000"/>
+                <w:sz w:val="22"/>
+                <w:szCs w:val="22"/>
+              </w:rPr>
+              <w:t xml:space="preserve"> </w:t>
+            </w:r>
+            <w:proofErr w:type="spellStart"/>
+            <w:r>
+              <w:rPr>
+                <w:color w:val="000000"/>
+                <w:sz w:val="22"/>
+                <w:szCs w:val="22"/>
+              </w:rPr>
+              <w:t>Kegiatan</w:t>
+            </w:r>
+            <w:proofErr w:type="spellEnd"/>
             <w:r>
               <w:rPr>
                 <w:color w:val="000000"/>
@@ -2168,7 +2314,31 @@
                 <w:szCs w:val="22"/>
                 <w:u w:val="single"/>
               </w:rPr>
-              <w:t>{ketua_tuk_name}</w:t>
+              <w:t>{</w:t>
+            </w:r>
+            <w:proofErr w:type="spellStart"/>
+            <w:r>
+              <w:rPr>
+                <w:b/>
+                <w:bCs/>
+                <w:color w:val="000000"/>
+                <w:sz w:val="22"/>
+                <w:szCs w:val="22"/>
+                <w:u w:val="single"/>
+              </w:rPr>
+              <w:t>ketua_tuk_name</w:t>
+            </w:r>
+            <w:proofErr w:type="spellEnd"/>
+            <w:r>
+              <w:rPr>
+                <w:b/>
+                <w:bCs/>
+                <w:color w:val="000000"/>
+                <w:sz w:val="22"/>
+                <w:szCs w:val="22"/>
+                <w:u w:val="single"/>
+              </w:rPr>
+              <w:t>}</w:t>
             </w:r>
           </w:p>
           <w:p>
@@ -2198,7 +2368,25 @@
                 <w:sz w:val="22"/>
                 <w:szCs w:val="22"/>
               </w:rPr>
-              <w:t>{ketua_tuk_position}</w:t>
+              <w:t>{</w:t>
+            </w:r>
+            <w:proofErr w:type="spellStart"/>
+            <w:r>
+              <w:rPr>
+                <w:color w:val="000000"/>
+                <w:sz w:val="22"/>
+                <w:szCs w:val="22"/>
+              </w:rPr>
+              <w:t>ketua_tuk_position</w:t>
+            </w:r>
+            <w:proofErr w:type="spellEnd"/>
+            <w:r>
+              <w:rPr>
+                <w:color w:val="000000"/>
+                <w:sz w:val="22"/>
+                <w:szCs w:val="22"/>
+              </w:rPr>
+              <w:t>}</w:t>
             </w:r>
           </w:p>
           <w:p>

--- a/public/template_berita_acara_arr.docx
+++ b/public/template_berita_acara_arr.docx
@@ -708,28 +708,6 @@
         </w:rPr>
         <w:t xml:space="preserve">    </w:t>
       </w:r>
-      <w:r>
-        <w:rPr>
-          <w:sz w:val="22"/>
-          <w:szCs w:val="22"/>
-          <w:lang w:val="id-ID"/>
-        </w:rPr>
-        <w:t>/BA/DIT.PDLUK/LHK/</w:t>
-      </w:r>
-      <w:r>
-        <w:rPr>
-          <w:sz w:val="22"/>
-          <w:szCs w:val="22"/>
-        </w:rPr>
-        <w:t>$</w:t>
-      </w:r>
-      <w:r>
-        <w:rPr>
-          <w:sz w:val="22"/>
-          <w:szCs w:val="22"/>
-        </w:rPr>
-        <w:t>{year}</w:t>
-      </w:r>
     </w:p>
     <w:p>
       <w:pPr>
@@ -1779,152 +1757,13 @@
     </w:p>
     <w:p>
       <w:pPr>
-        <w:numPr>
-          <w:ilvl w:val="0"/>
-          <w:numId w:val="4"/>
-        </w:numPr>
-        <w:tabs>
-          <w:tab w:val="clear" w:pos="720"/>
-          <w:tab w:val="num" w:pos="360"/>
-        </w:tabs>
-        <w:spacing w:before="240"/>
-        <w:ind w:left="360"/>
         <w:jc w:val="both"/>
         <w:rPr>
-          <w:color w:val="000000"/>
-          <w:sz w:val="22"/>
-          <w:szCs w:val="22"/>
-        </w:rPr>
-      </w:pPr>
-      <w:r>
-        <w:rPr>
-          <w:color w:val="000000"/>
-          <w:sz w:val="22"/>
-          <w:szCs w:val="22"/>
-          <w:lang w:val="id-ID"/>
-        </w:rPr>
-        <w:t>Berita Acara rapat Tim</w:t>
-      </w:r>
-      <w:r>
-        <w:rPr>
-          <w:color w:val="000000"/>
-          <w:sz w:val="22"/>
-          <w:szCs w:val="22"/>
-        </w:rPr>
-        <w:t xml:space="preserve"> Uji </w:t>
-      </w:r>
-      <w:proofErr w:type="spellStart"/>
-      <w:r>
-        <w:rPr>
-          <w:color w:val="000000"/>
-          <w:sz w:val="22"/>
-          <w:szCs w:val="22"/>
-        </w:rPr>
-        <w:t>Kelayakan</w:t>
-      </w:r>
-      <w:proofErr w:type="spellEnd"/>
-      <w:r>
-        <w:rPr>
-          <w:color w:val="000000"/>
-          <w:sz w:val="22"/>
-          <w:szCs w:val="22"/>
-        </w:rPr>
-        <w:t xml:space="preserve"> </w:t>
-      </w:r>
-      <w:r>
-        <w:rPr>
-          <w:color w:val="000000"/>
-          <w:sz w:val="22"/>
-          <w:szCs w:val="22"/>
-        </w:rPr>
-        <w:t>$</w:t>
-      </w:r>
-      <w:r>
-        <w:rPr>
-          <w:color w:val="000000"/>
-          <w:sz w:val="22"/>
-          <w:szCs w:val="22"/>
-        </w:rPr>
-        <w:t>{authority}</w:t>
-      </w:r>
-      <w:r>
-        <w:rPr>
-          <w:color w:val="000000"/>
-          <w:sz w:val="22"/>
-          <w:szCs w:val="22"/>
-          <w:lang w:val="id-ID"/>
-        </w:rPr>
-        <w:t xml:space="preserve"> ini akan disampaikan pada rapat </w:t>
-      </w:r>
-      <w:r>
-        <w:rPr>
-          <w:color w:val="000000"/>
-          <w:sz w:val="22"/>
-          <w:szCs w:val="22"/>
-        </w:rPr>
-        <w:t xml:space="preserve">Tim Uji </w:t>
-      </w:r>
-      <w:proofErr w:type="spellStart"/>
-      <w:r>
-        <w:rPr>
-          <w:color w:val="000000"/>
-          <w:sz w:val="22"/>
-          <w:szCs w:val="22"/>
-        </w:rPr>
-        <w:t>Kelayakan</w:t>
-      </w:r>
-      <w:proofErr w:type="spellEnd"/>
-      <w:r>
-        <w:rPr>
-          <w:color w:val="000000"/>
-          <w:sz w:val="22"/>
-          <w:szCs w:val="22"/>
-          <w:lang w:val="id-ID"/>
-        </w:rPr>
-        <w:t xml:space="preserve"> </w:t>
-      </w:r>
-      <w:r>
-        <w:rPr>
-          <w:color w:val="000000"/>
-          <w:sz w:val="22"/>
-          <w:szCs w:val="22"/>
-        </w:rPr>
-        <w:t>$</w:t>
-      </w:r>
-      <w:r>
-        <w:rPr>
-          <w:color w:val="000000"/>
-          <w:sz w:val="22"/>
-          <w:szCs w:val="22"/>
-        </w:rPr>
-        <w:t>{authority}</w:t>
-      </w:r>
-      <w:r>
-        <w:rPr>
-          <w:color w:val="000000"/>
-          <w:sz w:val="22"/>
-          <w:szCs w:val="22"/>
-          <w:lang w:val="id-ID"/>
-        </w:rPr>
-        <w:t xml:space="preserve"> yang akan diselenggarakan pada tanggal </w:t>
-      </w:r>
-      <w:r>
-        <w:rPr>
-          <w:color w:val="000000"/>
-          <w:sz w:val="22"/>
-          <w:szCs w:val="22"/>
-        </w:rPr>
-        <w:t>..</w:t>
-      </w:r>
-      <w:r>
-        <w:rPr>
-          <w:color w:val="000000"/>
-          <w:sz w:val="22"/>
-          <w:szCs w:val="22"/>
-          <w:lang w:val="id-ID"/>
-        </w:rPr>
-        <w:t>.</w:t>
-      </w:r>
+          <w:sz w:val="22"/>
+          <w:szCs w:val="22"/>
+          <w:lang w:val="en-ID"/>
+        </w:rPr>
+      </w:pPr>
     </w:p>
     <w:p>
       <w:pPr>
@@ -1932,16 +1771,6 @@
         <w:rPr>
           <w:sz w:val="22"/>
           <w:szCs w:val="22"/>
-          <w:lang w:val="en-ID"/>
-        </w:rPr>
-      </w:pPr>
-    </w:p>
-    <w:p>
-      <w:pPr>
-        <w:jc w:val="both"/>
-        <w:rPr>
-          <w:sz w:val="22"/>
-          <w:szCs w:val="22"/>
           <w:lang w:val="id-ID"/>
         </w:rPr>
       </w:pPr>
@@ -1953,56 +1782,6 @@
         </w:rPr>
         <w:t>Demikian Berita Acara ini dibuat dengan sebenar-benarnya.</w:t>
       </w:r>
-    </w:p>
-    <w:p>
-      <w:pPr>
-        <w:jc w:val="both"/>
-        <w:rPr>
-          <w:sz w:val="22"/>
-          <w:szCs w:val="22"/>
-          <w:lang w:val="id-ID"/>
-        </w:rPr>
-      </w:pPr>
-    </w:p>
-    <w:p>
-      <w:pPr>
-        <w:jc w:val="both"/>
-        <w:rPr>
-          <w:sz w:val="22"/>
-          <w:szCs w:val="22"/>
-          <w:lang w:val="id-ID"/>
-        </w:rPr>
-      </w:pPr>
-    </w:p>
-    <w:p>
-      <w:pPr>
-        <w:jc w:val="both"/>
-        <w:rPr>
-          <w:sz w:val="22"/>
-          <w:szCs w:val="22"/>
-          <w:lang w:val="id-ID"/>
-        </w:rPr>
-      </w:pPr>
-    </w:p>
-    <w:p>
-      <w:pPr>
-        <w:jc w:val="both"/>
-        <w:rPr>
-          <w:sz w:val="22"/>
-          <w:szCs w:val="22"/>
-          <w:lang w:val="id-ID"/>
-        </w:rPr>
-      </w:pPr>
-    </w:p>
-    <w:p>
-      <w:pPr>
-        <w:jc w:val="both"/>
-        <w:rPr>
-          <w:sz w:val="22"/>
-          <w:szCs w:val="22"/>
-          <w:lang w:val="id-ID"/>
-        </w:rPr>
-      </w:pPr>
     </w:p>
     <w:p>
       <w:pPr>
